--- a/王慧/2项目规划阶段/15风险登记册.docx
+++ b/王慧/2项目规划阶段/15风险登记册.docx
@@ -6,6 +6,8 @@
       <w:pPr>
         <w:pStyle w:val="a3"/>
       </w:pPr>
+      <w:bookmarkStart w:id="0" w:name="_GoBack"/>
+      <w:bookmarkEnd w:id="0"/>
       <w:r>
         <w:rPr>
           <w:rFonts w:hint="eastAsia"/>
@@ -899,8 +901,6 @@
               </w:rPr>
               <w:t>、靳若琪</w:t>
             </w:r>
-            <w:bookmarkStart w:id="0" w:name="_GoBack"/>
-            <w:bookmarkEnd w:id="0"/>
           </w:p>
         </w:tc>
         <w:tc>
@@ -1651,7 +1651,7 @@
     <w:lsdException w:name="Table Web 2" w:semiHidden="1" w:unhideWhenUsed="1"/>
     <w:lsdException w:name="Table Web 3" w:semiHidden="1" w:unhideWhenUsed="1"/>
     <w:lsdException w:name="Balloon Text" w:semiHidden="1" w:unhideWhenUsed="1"/>
-    <w:lsdException w:name="Table Grid" w:semiHidden="1" w:uiPriority="59" w:unhideWhenUsed="1"/>
+    <w:lsdException w:name="Table Grid" w:uiPriority="59"/>
     <w:lsdException w:name="Table Theme" w:semiHidden="1" w:unhideWhenUsed="1"/>
     <w:lsdException w:name="Placeholder Text" w:semiHidden="1"/>
     <w:lsdException w:name="No Spacing" w:uiPriority="1" w:qFormat="1"/>
